--- a/Aula3.docx
+++ b/Aula3.docx
@@ -48,29 +48,8 @@
     </w:p>
     <w:p>
       <w:r>
-        <w:t xml:space="preserve">JPA + </w:t>
-      </w:r>
-      <w:proofErr w:type="spellStart"/>
-      <w:r>
-        <w:t>MySql</w:t>
-      </w:r>
-      <w:proofErr w:type="spellEnd"/>
-      <w:r>
-        <w:t xml:space="preserve"> Driver + Spring Web + Spring </w:t>
-      </w:r>
-      <w:proofErr w:type="spellStart"/>
-      <w:r>
-        <w:t>Dev</w:t>
-      </w:r>
-      <w:proofErr w:type="spellEnd"/>
-      <w:r>
-        <w:t xml:space="preserve"> tools + </w:t>
-      </w:r>
-      <w:proofErr w:type="spellStart"/>
-      <w:r>
-        <w:t>Lombok</w:t>
-      </w:r>
-      <w:proofErr w:type="spellEnd"/>
+        <w:t>JPA + MySql Driver + Spring Web + Spring Dev tools + Lombok</w:t>
+      </w:r>
     </w:p>
     <w:p/>
     <w:p>
@@ -81,19 +60,14 @@
     <w:p/>
     <w:p>
       <w:r>
-        <w:t xml:space="preserve">2 – Criando classe </w:t>
-      </w:r>
-      <w:proofErr w:type="spellStart"/>
-      <w:r>
-        <w:t>Student</w:t>
-      </w:r>
-      <w:proofErr w:type="spellEnd"/>
-      <w:r>
-        <w:t xml:space="preserve"> e fazendo o mapeamento</w:t>
-      </w:r>
-    </w:p>
-    <w:p>
-      <w:r>
+        <w:t>2 – Criando classe Student e fazendo o mapeamento</w:t>
+      </w:r>
+    </w:p>
+    <w:p>
+      <w:r>
+        <w:rPr>
+          <w:noProof/>
+        </w:rPr>
         <w:drawing>
           <wp:inline distT="0" distB="0" distL="0" distR="0" wp14:anchorId="0018DFE3" wp14:editId="5551C308">
             <wp:extent cx="4353533" cy="1876687"/>
@@ -146,13 +120,8 @@
         </w:rPr>
       </w:pPr>
       <w:r>
-        <w:t xml:space="preserve">3 – Criando classe </w:t>
-      </w:r>
-      <w:proofErr w:type="spellStart"/>
-      <w:r>
-        <w:t>user</w:t>
-      </w:r>
-      <w:proofErr w:type="spellEnd"/>
+        <w:t>3 – Criando classe user</w:t>
+      </w:r>
       <w:r>
         <w:t xml:space="preserve"> e mapeando</w:t>
       </w:r>
@@ -165,6 +134,7 @@
       </w:pPr>
       <w:r>
         <w:rPr>
+          <w:noProof/>
           <w:u w:val="single"/>
         </w:rPr>
         <w:drawing>
@@ -226,6 +196,9 @@
     </w:p>
     <w:p>
       <w:r>
+        <w:rPr>
+          <w:noProof/>
+        </w:rPr>
         <w:lastRenderedPageBreak/>
         <w:drawing>
           <wp:inline distT="0" distB="0" distL="0" distR="0" wp14:anchorId="1298AF2E" wp14:editId="06852772">
@@ -268,26 +241,19 @@
     <w:p/>
     <w:p>
       <w:r>
-        <w:t xml:space="preserve">5 – Criando a classe </w:t>
-      </w:r>
-      <w:proofErr w:type="spellStart"/>
+        <w:t>5 – Criando a classe Employee e unificando com a classe Adress</w:t>
+      </w:r>
+    </w:p>
+    <w:p>
       <w:r>
         <w:t>Employee</w:t>
       </w:r>
-      <w:proofErr w:type="spellEnd"/>
-      <w:r>
-        <w:t xml:space="preserve"> e unificando com a classe Adress</w:t>
-      </w:r>
-    </w:p>
-    <w:p>
-      <w:proofErr w:type="spellStart"/>
-      <w:r>
-        <w:t>Employee</w:t>
-      </w:r>
-      <w:proofErr w:type="spellEnd"/>
-    </w:p>
-    <w:p>
-      <w:r>
+    </w:p>
+    <w:p>
+      <w:r>
+        <w:rPr>
+          <w:noProof/>
+        </w:rPr>
         <w:drawing>
           <wp:inline distT="0" distB="0" distL="0" distR="0" wp14:anchorId="5B1FF25D" wp14:editId="73A1CB4C">
             <wp:extent cx="5182323" cy="2534004"/>
@@ -332,6 +298,9 @@
     </w:p>
     <w:p>
       <w:r>
+        <w:rPr>
+          <w:noProof/>
+        </w:rPr>
         <w:lastRenderedPageBreak/>
         <w:drawing>
           <wp:inline distT="0" distB="0" distL="0" distR="0" wp14:anchorId="314AB3CF" wp14:editId="19E0C9B8">
@@ -377,15 +346,7 @@
         </w:rPr>
       </w:pPr>
       <w:r>
-        <w:t xml:space="preserve">Nesse caso a classe </w:t>
-      </w:r>
-      <w:proofErr w:type="spellStart"/>
-      <w:r>
-        <w:t>Employee</w:t>
-      </w:r>
-      <w:proofErr w:type="spellEnd"/>
-      <w:r>
-        <w:t xml:space="preserve"> terá todos atributos da classe Adress como se já fossem dele</w:t>
+        <w:t>Nesse caso a classe Employee terá todos atributos da classe Adress como se já fossem dele</w:t>
       </w:r>
     </w:p>
     <w:p>
@@ -395,6 +356,9 @@
     </w:p>
     <w:p>
       <w:r>
+        <w:rPr>
+          <w:noProof/>
+        </w:rPr>
         <w:drawing>
           <wp:inline distT="0" distB="0" distL="0" distR="0" wp14:anchorId="19E7FBA6" wp14:editId="73ADD596">
             <wp:extent cx="2781688" cy="2314898"/>
@@ -477,29 +441,19 @@
         <w:t>uitos</w:t>
       </w:r>
       <w:r>
-        <w:t xml:space="preserve"> entre a classe </w:t>
-      </w:r>
-      <w:proofErr w:type="spellStart"/>
-      <w:r>
-        <w:t>User</w:t>
-      </w:r>
-      <w:proofErr w:type="spellEnd"/>
-      <w:r>
-        <w:t xml:space="preserve"> e a classe Phone</w:t>
-      </w:r>
-    </w:p>
-    <w:p>
-      <w:r>
-        <w:t xml:space="preserve">Na classe </w:t>
-      </w:r>
-      <w:proofErr w:type="spellStart"/>
-      <w:r>
-        <w:t>User</w:t>
-      </w:r>
-      <w:proofErr w:type="spellEnd"/>
-    </w:p>
-    <w:p>
-      <w:r>
+        <w:t xml:space="preserve"> entre a classe User e a classe Phone</w:t>
+      </w:r>
+    </w:p>
+    <w:p>
+      <w:r>
+        <w:t>Na classe User</w:t>
+      </w:r>
+    </w:p>
+    <w:p>
+      <w:r>
+        <w:rPr>
+          <w:noProof/>
+        </w:rPr>
         <w:drawing>
           <wp:inline distT="0" distB="0" distL="0" distR="0" wp14:anchorId="2B39BFFE" wp14:editId="618743F8">
             <wp:extent cx="5029902" cy="590632"/>
@@ -549,6 +503,9 @@
     </w:p>
     <w:p>
       <w:r>
+        <w:rPr>
+          <w:noProof/>
+        </w:rPr>
         <w:drawing>
           <wp:inline distT="0" distB="0" distL="0" distR="0" wp14:anchorId="65B92953" wp14:editId="0B7330F1">
             <wp:extent cx="4391638" cy="685896"/>
@@ -590,6 +547,9 @@
     <w:p/>
     <w:p>
       <w:r>
+        <w:rPr>
+          <w:noProof/>
+        </w:rPr>
         <w:lastRenderedPageBreak/>
         <w:drawing>
           <wp:inline distT="0" distB="0" distL="0" distR="0" wp14:anchorId="4DBCDA02" wp14:editId="61046B39">
@@ -634,19 +594,9 @@
           <w:u w:val="single"/>
         </w:rPr>
       </w:pPr>
-      <w:proofErr w:type="spellStart"/>
-      <w:r>
-        <w:t>JoinColumn</w:t>
-      </w:r>
-      <w:proofErr w:type="spellEnd"/>
-      <w:r>
-        <w:t xml:space="preserve"> coloca uma chave estrangeira baseada no </w:t>
-      </w:r>
-      <w:proofErr w:type="spellStart"/>
-      <w:r>
-        <w:t>user_id</w:t>
-      </w:r>
-      <w:proofErr w:type="spellEnd"/>
+      <w:r>
+        <w:t>JoinColumn coloca uma chave estrangeira baseada no user_id</w:t>
+      </w:r>
     </w:p>
     <w:p>
       <w:pPr>
@@ -655,16 +605,14 @@
         </w:rPr>
       </w:pPr>
       <w:r>
-        <w:t xml:space="preserve">Coloca a chave estrangeira onde está com o </w:t>
-      </w:r>
-      <w:proofErr w:type="spellStart"/>
-      <w:r>
-        <w:t>ManyToOne</w:t>
-      </w:r>
-      <w:proofErr w:type="spellEnd"/>
-    </w:p>
-    <w:p>
-      <w:r>
+        <w:t>Coloca a chave estrangeira onde está com o ManyToOne</w:t>
+      </w:r>
+    </w:p>
+    <w:p>
+      <w:r>
+        <w:rPr>
+          <w:noProof/>
+        </w:rPr>
         <w:drawing>
           <wp:inline distT="0" distB="0" distL="0" distR="0" wp14:anchorId="29B524C5" wp14:editId="25505117">
             <wp:extent cx="4477375" cy="885949"/>
@@ -729,34 +677,19 @@
         <w:t>Um</w:t>
       </w:r>
       <w:r>
-        <w:t xml:space="preserve"> na Classe </w:t>
-      </w:r>
-      <w:proofErr w:type="spellStart"/>
-      <w:r>
-        <w:t>User</w:t>
-      </w:r>
-      <w:proofErr w:type="spellEnd"/>
-      <w:r>
-        <w:t xml:space="preserve"> e na Classe </w:t>
-      </w:r>
-      <w:proofErr w:type="spellStart"/>
-      <w:r>
-        <w:t>UserProfile</w:t>
-      </w:r>
-      <w:proofErr w:type="spellEnd"/>
-    </w:p>
-    <w:p>
-      <w:r>
-        <w:t xml:space="preserve">Classe </w:t>
-      </w:r>
-      <w:proofErr w:type="spellStart"/>
-      <w:r>
-        <w:t>UserProfile</w:t>
-      </w:r>
-      <w:proofErr w:type="spellEnd"/>
-    </w:p>
-    <w:p>
-      <w:r>
+        <w:t xml:space="preserve"> na Classe User e na Classe UserProfile</w:t>
+      </w:r>
+    </w:p>
+    <w:p>
+      <w:r>
+        <w:t>Classe UserProfile</w:t>
+      </w:r>
+    </w:p>
+    <w:p>
+      <w:r>
+        <w:rPr>
+          <w:noProof/>
+        </w:rPr>
         <w:drawing>
           <wp:inline distT="0" distB="0" distL="0" distR="0" wp14:anchorId="74E7D264" wp14:editId="7C7F3DD6">
             <wp:extent cx="2924583" cy="809738"/>
@@ -796,16 +729,14 @@
     </w:p>
     <w:p>
       <w:r>
-        <w:t xml:space="preserve">Classe </w:t>
-      </w:r>
-      <w:proofErr w:type="spellStart"/>
-      <w:r>
-        <w:t>User</w:t>
-      </w:r>
-      <w:proofErr w:type="spellEnd"/>
-    </w:p>
-    <w:p>
-      <w:r>
+        <w:t>Classe User</w:t>
+      </w:r>
+    </w:p>
+    <w:p>
+      <w:r>
+        <w:rPr>
+          <w:noProof/>
+        </w:rPr>
         <w:drawing>
           <wp:inline distT="0" distB="0" distL="0" distR="0" wp14:anchorId="2DBADE44" wp14:editId="74EDA7FF">
             <wp:extent cx="4601217" cy="647790"/>
@@ -872,16 +803,14 @@
     </w:p>
     <w:p>
       <w:r>
-        <w:t xml:space="preserve">Classe </w:t>
-      </w:r>
-      <w:proofErr w:type="spellStart"/>
-      <w:r>
-        <w:t>Course</w:t>
-      </w:r>
-      <w:proofErr w:type="spellEnd"/>
-    </w:p>
-    <w:p>
-      <w:r>
+        <w:t>Classe Course</w:t>
+      </w:r>
+    </w:p>
+    <w:p>
+      <w:r>
+        <w:rPr>
+          <w:noProof/>
+        </w:rPr>
         <w:drawing>
           <wp:inline distT="0" distB="0" distL="0" distR="0" wp14:anchorId="5FC986F7" wp14:editId="514B99CE">
             <wp:extent cx="2800741" cy="609685"/>
@@ -921,16 +850,14 @@
     </w:p>
     <w:p>
       <w:r>
-        <w:t xml:space="preserve">Classe </w:t>
-      </w:r>
-      <w:proofErr w:type="spellStart"/>
-      <w:r>
-        <w:t>Student</w:t>
-      </w:r>
-      <w:proofErr w:type="spellEnd"/>
-    </w:p>
-    <w:p>
-      <w:r>
+        <w:t>Classe Student</w:t>
+      </w:r>
+    </w:p>
+    <w:p>
+      <w:r>
+        <w:rPr>
+          <w:noProof/>
+        </w:rPr>
         <w:drawing>
           <wp:inline distT="0" distB="0" distL="0" distR="0" wp14:anchorId="22B4DB73" wp14:editId="0F538CF1">
             <wp:extent cx="5058481" cy="1162212"/>
@@ -971,15 +898,7 @@
     <w:p/>
     <w:p>
       <w:r>
-        <w:t xml:space="preserve">No caso do </w:t>
-      </w:r>
-      <w:proofErr w:type="spellStart"/>
-      <w:r>
-        <w:t>ManyToMany</w:t>
-      </w:r>
-      <w:proofErr w:type="spellEnd"/>
-      <w:r>
-        <w:t xml:space="preserve"> a relação de </w:t>
+        <w:t xml:space="preserve">No caso do ManyToMany a relação de </w:t>
       </w:r>
       <w:r>
         <w:t>N</w:t>
@@ -991,86 +910,27 @@
         <w:t>N</w:t>
       </w:r>
       <w:r>
-        <w:t xml:space="preserve"> resulta em uma entidade nova, então usamos </w:t>
-      </w:r>
-      <w:proofErr w:type="spellStart"/>
-      <w:r>
-        <w:t>JoinTable</w:t>
-      </w:r>
-      <w:proofErr w:type="spellEnd"/>
-      <w:r>
-        <w:t xml:space="preserve">, junto com </w:t>
-      </w:r>
-      <w:proofErr w:type="spellStart"/>
-      <w:r>
-        <w:t>JoinColumns</w:t>
-      </w:r>
-      <w:proofErr w:type="spellEnd"/>
-      <w:r>
-        <w:t xml:space="preserve"> e </w:t>
-      </w:r>
-      <w:proofErr w:type="spellStart"/>
-      <w:r>
-        <w:t>inverseJoinColumns</w:t>
-      </w:r>
-      <w:proofErr w:type="spellEnd"/>
-      <w:r>
-        <w:t xml:space="preserve"> pois essa nova entidade terá as 2 chaves estrangeiras</w:t>
+        <w:t xml:space="preserve"> resulta em uma entidade nova, então usamos JoinTable, junto com JoinColumns e inverseJoinColumns pois essa nova entidade terá as 2 chaves estrangeiras</w:t>
       </w:r>
     </w:p>
     <w:p/>
     <w:p>
       <w:r>
-        <w:t xml:space="preserve">O </w:t>
-      </w:r>
-      <w:proofErr w:type="spellStart"/>
-      <w:r>
-        <w:t>mappedBy</w:t>
-      </w:r>
-      <w:proofErr w:type="spellEnd"/>
-      <w:r>
-        <w:t xml:space="preserve"> é sempre </w:t>
-      </w:r>
-      <w:r>
-        <w:t xml:space="preserve">no lado onde começa com </w:t>
-      </w:r>
-      <w:proofErr w:type="spellStart"/>
-      <w:r>
-        <w:t>One</w:t>
-      </w:r>
-      <w:proofErr w:type="spellEnd"/>
-      <w:r>
-        <w:t>, no caso o</w:t>
+        <w:t xml:space="preserve">O mappedBy é sempre </w:t>
+      </w:r>
+      <w:r>
+        <w:t>no lado onde começa com One, no caso o</w:t>
       </w:r>
       <w:r>
         <w:t>nde possui o</w:t>
       </w:r>
       <w:r>
-        <w:t xml:space="preserve"> O</w:t>
-      </w:r>
-      <w:proofErr w:type="spellStart"/>
-      <w:r>
-        <w:t>neToMany</w:t>
-      </w:r>
-      <w:proofErr w:type="spellEnd"/>
-      <w:r>
-        <w:t xml:space="preserve">, casos onde tem </w:t>
-      </w:r>
-      <w:proofErr w:type="spellStart"/>
-      <w:r>
-        <w:t>OneToOne</w:t>
-      </w:r>
-      <w:proofErr w:type="spellEnd"/>
-      <w:r>
-        <w:t xml:space="preserve">, </w:t>
-      </w:r>
-      <w:proofErr w:type="spellStart"/>
-      <w:r>
-        <w:t>ManyToMany</w:t>
-      </w:r>
-      <w:proofErr w:type="spellEnd"/>
-      <w:r>
-        <w:t>, tanto faz qual lado colocar.</w:t>
+        <w:t xml:space="preserve"> OneToMany, casos onde tem OneToOne, ManyToMany, tanto faz qual lado colocar.</w:t>
+      </w:r>
+    </w:p>
+    <w:p>
+      <w:r>
+        <w:t>O nome utilizado no mappedBy é baseado no nome da variável que está na outra classe conectada</w:t>
       </w:r>
     </w:p>
     <w:p>
@@ -1087,24 +947,14 @@
         </w:rPr>
       </w:pPr>
       <w:r>
-        <w:t xml:space="preserve">Em geral em um dos lados precisa ter o </w:t>
-      </w:r>
-      <w:proofErr w:type="spellStart"/>
-      <w:r>
-        <w:t>mappedBy</w:t>
-      </w:r>
-      <w:proofErr w:type="spellEnd"/>
+        <w:t>Em geral em um dos lados precisa ter o mappedBy</w:t>
+      </w:r>
       <w:r>
         <w:t>, e o</w:t>
       </w:r>
       <w:r>
-        <w:t xml:space="preserve"> </w:t>
-      </w:r>
-      <w:proofErr w:type="spellStart"/>
-      <w:r>
-        <w:t>JoinColumn</w:t>
-      </w:r>
-      <w:proofErr w:type="spellEnd"/>
+        <w:t xml:space="preserve"> JoinColumn</w:t>
+      </w:r>
       <w:r>
         <w:t xml:space="preserve"> precisa estar</w:t>
       </w:r>
@@ -1112,37 +962,8 @@
         <w:t xml:space="preserve"> na classe que receberá a chave estrangeira</w:t>
       </w:r>
       <w:r>
-        <w:t xml:space="preserve"> e em casos de </w:t>
-      </w:r>
-      <w:proofErr w:type="spellStart"/>
-      <w:r>
-        <w:t>ManyToMany</w:t>
-      </w:r>
-      <w:proofErr w:type="spellEnd"/>
-      <w:r>
-        <w:t xml:space="preserve"> utilizar o </w:t>
-      </w:r>
-      <w:proofErr w:type="spellStart"/>
-      <w:r>
-        <w:t>TableColumn</w:t>
-      </w:r>
-      <w:proofErr w:type="spellEnd"/>
-      <w:r>
-        <w:t xml:space="preserve"> com </w:t>
-      </w:r>
-      <w:proofErr w:type="spellStart"/>
-      <w:r>
-        <w:t>JoinColumns</w:t>
-      </w:r>
-      <w:proofErr w:type="spellEnd"/>
-      <w:r>
-        <w:t xml:space="preserve"> e </w:t>
-      </w:r>
-      <w:proofErr w:type="spellStart"/>
-      <w:r>
-        <w:t>InverseJoinColumns</w:t>
-      </w:r>
-      <w:proofErr w:type="spellEnd"/>
+        <w:t xml:space="preserve"> e em casos de ManyToMany utilizar o TableColumn com JoinColumns e InverseJoinColumns</w:t>
+      </w:r>
     </w:p>
     <w:sectPr>
       <w:pgSz w:w="11906" w:h="16838"/>
